--- a/Part 1/Exercises/Exercise 7/IV_warmup.docx
+++ b/Part 1/Exercises/Exercise 7/IV_warmup.docx
@@ -222,6 +222,31 @@
                 <w:lang w:val="en-US"/>
               </w:rPr>
             </w:pPr>
+            <w:r>
+              <w:rPr>
+                <w:b/>
+                <w:highlight w:val="yellow"/>
+                <w:lang w:val="en-US"/>
+              </w:rPr>
+              <w:t xml:space="preserve">Reverse causality, rich countries afford better institutions. </w:t>
+            </w:r>
+          </w:p>
+          <w:p>
+            <w:pPr>
+              <w:rPr>
+                <w:b/>
+                <w:highlight w:val="yellow"/>
+                <w:lang w:val="en-US"/>
+              </w:rPr>
+            </w:pPr>
+            <w:r>
+              <w:rPr>
+                <w:b/>
+                <w:highlight w:val="yellow"/>
+                <w:lang w:val="en-US"/>
+              </w:rPr>
+              <w:t xml:space="preserve">Omitted variables. </w:t>
+            </w:r>
           </w:p>
         </w:tc>
         <w:tc>
@@ -236,6 +261,32 @@
                 <w:lang w:val="en-US"/>
               </w:rPr>
             </w:pPr>
+            <w:r>
+              <w:rPr>
+                <w:b/>
+                <w:highlight w:val="yellow"/>
+                <w:lang w:val="en-US"/>
+              </w:rPr>
+              <w:t xml:space="preserve">Settler mortality predicts early </w:t>
+            </w:r>
+            <w:proofErr w:type="gramStart"/>
+            <w:r>
+              <w:rPr>
+                <w:b/>
+                <w:highlight w:val="yellow"/>
+                <w:lang w:val="en-US"/>
+              </w:rPr>
+              <w:t>institutions,</w:t>
+            </w:r>
+            <w:proofErr w:type="gramEnd"/>
+            <w:r>
+              <w:rPr>
+                <w:b/>
+                <w:highlight w:val="yellow"/>
+                <w:lang w:val="en-US"/>
+              </w:rPr>
+              <w:t xml:space="preserve"> early institutions affect institutions today</w:t>
+            </w:r>
           </w:p>
         </w:tc>
         <w:tc>
@@ -250,6 +301,14 @@
                 <w:lang w:val="en-US"/>
               </w:rPr>
             </w:pPr>
+            <w:r>
+              <w:rPr>
+                <w:b/>
+                <w:highlight w:val="yellow"/>
+                <w:lang w:val="en-US"/>
+              </w:rPr>
+              <w:t>Regress institutions today on settler mortality</w:t>
+            </w:r>
           </w:p>
         </w:tc>
         <w:tc>
@@ -264,6 +323,56 @@
                 <w:lang w:val="en-US"/>
               </w:rPr>
             </w:pPr>
+            <w:r>
+              <w:rPr>
+                <w:b/>
+                <w:highlight w:val="yellow"/>
+                <w:lang w:val="en-US"/>
+              </w:rPr>
+              <w:t>Settler mortality ONLY affects</w:t>
+            </w:r>
+            <w:r>
+              <w:rPr>
+                <w:b/>
+                <w:highlight w:val="yellow"/>
+                <w:lang w:val="en-US"/>
+              </w:rPr>
+              <w:t xml:space="preserve"> </w:t>
+            </w:r>
+            <w:proofErr w:type="gramStart"/>
+            <w:r>
+              <w:rPr>
+                <w:b/>
+                <w:highlight w:val="yellow"/>
+                <w:lang w:val="en-US"/>
+              </w:rPr>
+              <w:t>todays</w:t>
+            </w:r>
+            <w:proofErr w:type="gramEnd"/>
+            <w:r>
+              <w:rPr>
+                <w:b/>
+                <w:highlight w:val="yellow"/>
+                <w:lang w:val="en-US"/>
+              </w:rPr>
+              <w:t xml:space="preserve"> development </w:t>
+            </w:r>
+            <w:r>
+              <w:rPr>
+                <w:b/>
+                <w:highlight w:val="yellow"/>
+                <w:lang w:val="en-US"/>
+              </w:rPr>
+              <w:t>through institutions in the past</w:t>
+            </w:r>
+            <w:r>
+              <w:rPr>
+                <w:b/>
+                <w:highlight w:val="yellow"/>
+                <w:lang w:val="en-US"/>
+              </w:rPr>
+              <w:t xml:space="preserve"> (and today)</w:t>
+            </w:r>
           </w:p>
         </w:tc>
       </w:tr>
@@ -334,6 +443,14 @@
                 <w:lang w:val="en-US"/>
               </w:rPr>
             </w:pPr>
+            <w:r>
+              <w:rPr>
+                <w:b/>
+                <w:highlight w:val="yellow"/>
+                <w:lang w:val="en-US"/>
+              </w:rPr>
+              <w:t>Effect of segregation on wages</w:t>
+            </w:r>
           </w:p>
         </w:tc>
         <w:tc>
@@ -348,6 +465,14 @@
                 <w:lang w:val="en-US"/>
               </w:rPr>
             </w:pPr>
+            <w:r>
+              <w:rPr>
+                <w:b/>
+                <w:highlight w:val="yellow"/>
+                <w:lang w:val="en-US"/>
+              </w:rPr>
+              <w:t>Number of rivers in a city</w:t>
+            </w:r>
           </w:p>
         </w:tc>
         <w:tc>
@@ -362,12 +487,37 @@
                 <w:lang w:val="en-US"/>
               </w:rPr>
             </w:pPr>
+            <w:r>
+              <w:rPr>
+                <w:b/>
+                <w:highlight w:val="yellow"/>
+                <w:lang w:val="en-US"/>
+              </w:rPr>
+              <w:t>Yes works, more segregation if more rivers</w:t>
+            </w:r>
           </w:p>
         </w:tc>
         <w:tc>
           <w:tcPr>
             <w:tcW w:w="2685" w:type="dxa"/>
           </w:tcPr>
+          <w:p>
+            <w:pPr>
+              <w:rPr>
+                <w:b/>
+                <w:highlight w:val="yellow"/>
+                <w:lang w:val="en-US"/>
+              </w:rPr>
+            </w:pPr>
+            <w:r>
+              <w:rPr>
+                <w:b/>
+                <w:highlight w:val="yellow"/>
+                <w:lang w:val="en-US"/>
+              </w:rPr>
+              <w:t>Rivers OLNY affect wages through effects on segregation</w:t>
+            </w:r>
+          </w:p>
           <w:p>
             <w:pPr>
               <w:rPr>
@@ -565,6 +715,14 @@
                 <w:lang w:val="en-US"/>
               </w:rPr>
             </w:pPr>
+            <w:r>
+              <w:rPr>
+                <w:b/>
+                <w:highlight w:val="yellow"/>
+                <w:lang w:val="en-US"/>
+              </w:rPr>
+              <w:t>Effect of children on wages and careers</w:t>
+            </w:r>
           </w:p>
         </w:tc>
         <w:tc>
